--- a/17 Lê Nguyễn Duy  Khang 22666191.docx
+++ b/17 Lê Nguyễn Duy  Khang 22666191.docx
@@ -1056,7 +1056,7 @@
         </w:rPr>
         <w:lastRenderedPageBreak/>
         <w:drawing>
-          <wp:inline distT="0" distB="0" distL="0" distR="0" wp14:anchorId="07FB193D" wp14:editId="0F1AC395">
+          <wp:inline distT="0" distB="0" distL="0" distR="0" wp14:anchorId="07FB193D" wp14:editId="6002EE75">
             <wp:extent cx="5943600" cy="3185160"/>
             <wp:effectExtent l="0" t="0" r="0" b="0"/>
             <wp:docPr id="643126815" name="Hình ảnh 1" descr="Project Overview | Cloud: MongoDB Cloud - Cá nhân - Microsoft​ Edge"/>
@@ -1109,7 +1109,7 @@
           <w:noProof/>
         </w:rPr>
         <w:drawing>
-          <wp:inline distT="0" distB="0" distL="0" distR="0" wp14:anchorId="68FB4931" wp14:editId="39085111">
+          <wp:inline distT="0" distB="0" distL="0" distR="0" wp14:anchorId="68FB4931" wp14:editId="06E6D195">
             <wp:extent cx="5943600" cy="1971675"/>
             <wp:effectExtent l="0" t="0" r="0" b="9525"/>
             <wp:docPr id="219404008" name="Hình ảnh 2" descr="Ảnh có chứa văn bản, phần mềm, Phần mềm đa phương tiện, ảnh chụp màn hình&#10;&#10;Mô tả được tạo tự động"/>
@@ -1216,7 +1216,7 @@
           <w:noProof/>
         </w:rPr>
         <w:drawing>
-          <wp:inline distT="0" distB="0" distL="0" distR="0" wp14:anchorId="7DC6DF12" wp14:editId="0CABE1F6">
+          <wp:inline distT="0" distB="0" distL="0" distR="0" wp14:anchorId="7DC6DF12" wp14:editId="78D7B926">
             <wp:extent cx="5943600" cy="3185160"/>
             <wp:effectExtent l="0" t="0" r="0" b="0"/>
             <wp:docPr id="1915685211" name="Hình ảnh 4" descr="Data | Cloud: MongoDB Cloud và 3 trang nữa - Cá nhân - Microsoft​ Edge"/>
@@ -1328,7 +1328,7 @@
           <w:noProof/>
         </w:rPr>
         <w:drawing>
-          <wp:inline distT="0" distB="0" distL="0" distR="0" wp14:anchorId="1D3C6624" wp14:editId="4479B89B">
+          <wp:inline distT="0" distB="0" distL="0" distR="0" wp14:anchorId="1D3C6624" wp14:editId="4B403255">
             <wp:extent cx="5943600" cy="3390900"/>
             <wp:effectExtent l="0" t="0" r="0" b="0"/>
             <wp:docPr id="1583177388" name="Hình ảnh 6" descr="MongoDB Compass - mycluster.hrakir5.mongodb.net/My Queries"/>
@@ -1382,7 +1382,7 @@
         </w:rPr>
         <w:lastRenderedPageBreak/>
         <w:drawing>
-          <wp:inline distT="0" distB="0" distL="0" distR="0" wp14:anchorId="2B9FC95B" wp14:editId="4257FC60">
+          <wp:inline distT="0" distB="0" distL="0" distR="0" wp14:anchorId="2B9FC95B" wp14:editId="2E95FE0E">
             <wp:extent cx="5943600" cy="3183255"/>
             <wp:effectExtent l="0" t="0" r="0" b="0"/>
             <wp:docPr id="211657039" name="Hình ảnh 1" descr="MongoDB - Untitled (Workspace) - Visual Studio Code"/>
@@ -1558,6 +1558,11 @@
     </w:p>
     <w:p>
       <w:r>
+        <w:t>Hiển thị tất cả document trong collection sinhvien</w:t>
+      </w:r>
+    </w:p>
+    <w:p>
+      <w:r>
         <w:t>2)  db.lophoc.find()</w:t>
       </w:r>
     </w:p>
@@ -1612,29 +1617,360 @@
     </w:p>
     <w:p>
       <w:r>
+        <w:t xml:space="preserve">Hiển thị tất cả document trong collection </w:t>
+      </w:r>
+      <w:r>
+        <w:t>lophoc</w:t>
+      </w:r>
+    </w:p>
+    <w:p/>
+    <w:p>
+      <w:r>
         <w:t>3)  db.sinhvien.find().count()</w:t>
       </w:r>
     </w:p>
     <w:p>
       <w:r>
+        <w:rPr>
+          <w:noProof/>
+        </w:rPr>
+        <w:drawing>
+          <wp:inline distT="0" distB="0" distL="0" distR="0" wp14:anchorId="5B0604CA" wp14:editId="1407F4FD">
+            <wp:extent cx="5235394" cy="617273"/>
+            <wp:effectExtent l="0" t="0" r="3810" b="0"/>
+            <wp:docPr id="716705989" name="Hình ảnh 1"/>
+            <wp:cNvGraphicFramePr>
+              <a:graphicFrameLocks xmlns:a="http://schemas.openxmlformats.org/drawingml/2006/main" noChangeAspect="1"/>
+            </wp:cNvGraphicFramePr>
+            <a:graphic xmlns:a="http://schemas.openxmlformats.org/drawingml/2006/main">
+              <a:graphicData uri="http://schemas.openxmlformats.org/drawingml/2006/picture">
+                <pic:pic xmlns:pic="http://schemas.openxmlformats.org/drawingml/2006/picture">
+                  <pic:nvPicPr>
+                    <pic:cNvPr id="716705989" name="Hình ảnh 716705989"/>
+                    <pic:cNvPicPr/>
+                  </pic:nvPicPr>
+                  <pic:blipFill>
+                    <a:blip r:embed="rId31">
+                      <a:extLst>
+                        <a:ext uri="{28A0092B-C50C-407E-A947-70E740481C1C}">
+                          <a14:useLocalDpi xmlns:a14="http://schemas.microsoft.com/office/drawing/2010/main" val="0"/>
+                        </a:ext>
+                      </a:extLst>
+                    </a:blip>
+                    <a:stretch>
+                      <a:fillRect/>
+                    </a:stretch>
+                  </pic:blipFill>
+                  <pic:spPr>
+                    <a:xfrm>
+                      <a:off x="0" y="0"/>
+                      <a:ext cx="5235394" cy="617273"/>
+                    </a:xfrm>
+                    <a:prstGeom prst="rect">
+                      <a:avLst/>
+                    </a:prstGeom>
+                  </pic:spPr>
+                </pic:pic>
+              </a:graphicData>
+            </a:graphic>
+          </wp:inline>
+        </w:drawing>
+      </w:r>
+    </w:p>
+    <w:p>
+      <w:bookmarkStart w:id="0" w:name="_Hlk156154896"/>
+      <w:r>
+        <w:t>Đếm tất cả document có trong collection sinhvien</w:t>
+      </w:r>
+    </w:p>
+    <w:bookmarkEnd w:id="0"/>
+    <w:p>
+      <w:r>
         <w:t>4)  db.lophoc.find().count()</w:t>
       </w:r>
     </w:p>
     <w:p>
       <w:r>
+        <w:rPr>
+          <w:noProof/>
+        </w:rPr>
+        <w:drawing>
+          <wp:inline distT="0" distB="0" distL="0" distR="0" wp14:anchorId="78C4BED9" wp14:editId="366A1FAB">
+            <wp:extent cx="5151566" cy="678239"/>
+            <wp:effectExtent l="0" t="0" r="0" b="7620"/>
+            <wp:docPr id="704393124" name="Hình ảnh 2" descr="Ảnh có chứa văn bản, Phông chữ, ảnh chụp màn hình, thuật in máy&#10;&#10;Mô tả được tạo tự động"/>
+            <wp:cNvGraphicFramePr>
+              <a:graphicFrameLocks xmlns:a="http://schemas.openxmlformats.org/drawingml/2006/main" noChangeAspect="1"/>
+            </wp:cNvGraphicFramePr>
+            <a:graphic xmlns:a="http://schemas.openxmlformats.org/drawingml/2006/main">
+              <a:graphicData uri="http://schemas.openxmlformats.org/drawingml/2006/picture">
+                <pic:pic xmlns:pic="http://schemas.openxmlformats.org/drawingml/2006/picture">
+                  <pic:nvPicPr>
+                    <pic:cNvPr id="704393124" name="Hình ảnh 2" descr="Ảnh có chứa văn bản, Phông chữ, ảnh chụp màn hình, thuật in máy&#10;&#10;Mô tả được tạo tự động"/>
+                    <pic:cNvPicPr/>
+                  </pic:nvPicPr>
+                  <pic:blipFill>
+                    <a:blip r:embed="rId32">
+                      <a:extLst>
+                        <a:ext uri="{28A0092B-C50C-407E-A947-70E740481C1C}">
+                          <a14:useLocalDpi xmlns:a14="http://schemas.microsoft.com/office/drawing/2010/main" val="0"/>
+                        </a:ext>
+                      </a:extLst>
+                    </a:blip>
+                    <a:stretch>
+                      <a:fillRect/>
+                    </a:stretch>
+                  </pic:blipFill>
+                  <pic:spPr>
+                    <a:xfrm>
+                      <a:off x="0" y="0"/>
+                      <a:ext cx="5151566" cy="678239"/>
+                    </a:xfrm>
+                    <a:prstGeom prst="rect">
+                      <a:avLst/>
+                    </a:prstGeom>
+                  </pic:spPr>
+                </pic:pic>
+              </a:graphicData>
+            </a:graphic>
+          </wp:inline>
+        </w:drawing>
+      </w:r>
+    </w:p>
+    <w:p>
+      <w:r>
+        <w:t xml:space="preserve">Đếm tất cả document có trong collection </w:t>
+      </w:r>
+      <w:r>
+        <w:t>lophoc</w:t>
+      </w:r>
+    </w:p>
+    <w:p/>
+    <w:p>
+      <w:r>
         <w:t>5)  db.sinhvien.find().limit(2)</w:t>
       </w:r>
     </w:p>
     <w:p>
       <w:r>
+        <w:rPr>
+          <w:noProof/>
+        </w:rPr>
+        <w:lastRenderedPageBreak/>
+        <w:drawing>
+          <wp:inline distT="0" distB="0" distL="0" distR="0" wp14:anchorId="24B7B1AF" wp14:editId="189D6574">
+            <wp:extent cx="5845047" cy="4183743"/>
+            <wp:effectExtent l="0" t="0" r="3810" b="7620"/>
+            <wp:docPr id="1925144857" name="Hình ảnh 3" descr="Ảnh có chứa văn bản, ảnh chụp màn hình, Phông chữ, phần mềm&#10;&#10;Mô tả được tạo tự động"/>
+            <wp:cNvGraphicFramePr>
+              <a:graphicFrameLocks xmlns:a="http://schemas.openxmlformats.org/drawingml/2006/main" noChangeAspect="1"/>
+            </wp:cNvGraphicFramePr>
+            <a:graphic xmlns:a="http://schemas.openxmlformats.org/drawingml/2006/main">
+              <a:graphicData uri="http://schemas.openxmlformats.org/drawingml/2006/picture">
+                <pic:pic xmlns:pic="http://schemas.openxmlformats.org/drawingml/2006/picture">
+                  <pic:nvPicPr>
+                    <pic:cNvPr id="1925144857" name="Hình ảnh 3" descr="Ảnh có chứa văn bản, ảnh chụp màn hình, Phông chữ, phần mềm&#10;&#10;Mô tả được tạo tự động"/>
+                    <pic:cNvPicPr/>
+                  </pic:nvPicPr>
+                  <pic:blipFill>
+                    <a:blip r:embed="rId33">
+                      <a:extLst>
+                        <a:ext uri="{28A0092B-C50C-407E-A947-70E740481C1C}">
+                          <a14:useLocalDpi xmlns:a14="http://schemas.microsoft.com/office/drawing/2010/main" val="0"/>
+                        </a:ext>
+                      </a:extLst>
+                    </a:blip>
+                    <a:stretch>
+                      <a:fillRect/>
+                    </a:stretch>
+                  </pic:blipFill>
+                  <pic:spPr>
+                    <a:xfrm>
+                      <a:off x="0" y="0"/>
+                      <a:ext cx="5845047" cy="4183743"/>
+                    </a:xfrm>
+                    <a:prstGeom prst="rect">
+                      <a:avLst/>
+                    </a:prstGeom>
+                  </pic:spPr>
+                </pic:pic>
+              </a:graphicData>
+            </a:graphic>
+          </wp:inline>
+        </w:drawing>
+      </w:r>
+    </w:p>
+    <w:p>
+      <w:r>
+        <w:t>Hiển thị 2 document trong collection sinhvien</w:t>
+      </w:r>
+    </w:p>
+    <w:p>
+      <w:r>
         <w:t>6)  db.lophoc.find().skip(2)</w:t>
       </w:r>
     </w:p>
     <w:p>
       <w:r>
-        <w:t>7)  db.sinhvien.find().skip(2).limit(2)</w:t>
-      </w:r>
-    </w:p>
+        <w:rPr>
+          <w:noProof/>
+        </w:rPr>
+        <w:drawing>
+          <wp:inline distT="0" distB="0" distL="0" distR="0" wp14:anchorId="4CBAC662" wp14:editId="091990C1">
+            <wp:extent cx="5143946" cy="1905165"/>
+            <wp:effectExtent l="0" t="0" r="0" b="0"/>
+            <wp:docPr id="140762627" name="Hình ảnh 4" descr="Ảnh có chứa văn bản, ảnh chụp màn hình, Phông chữ&#10;&#10;Mô tả được tạo tự động"/>
+            <wp:cNvGraphicFramePr>
+              <a:graphicFrameLocks xmlns:a="http://schemas.openxmlformats.org/drawingml/2006/main" noChangeAspect="1"/>
+            </wp:cNvGraphicFramePr>
+            <a:graphic xmlns:a="http://schemas.openxmlformats.org/drawingml/2006/main">
+              <a:graphicData uri="http://schemas.openxmlformats.org/drawingml/2006/picture">
+                <pic:pic xmlns:pic="http://schemas.openxmlformats.org/drawingml/2006/picture">
+                  <pic:nvPicPr>
+                    <pic:cNvPr id="140762627" name="Hình ảnh 4" descr="Ảnh có chứa văn bản, ảnh chụp màn hình, Phông chữ&#10;&#10;Mô tả được tạo tự động"/>
+                    <pic:cNvPicPr/>
+                  </pic:nvPicPr>
+                  <pic:blipFill>
+                    <a:blip r:embed="rId34">
+                      <a:extLst>
+                        <a:ext uri="{28A0092B-C50C-407E-A947-70E740481C1C}">
+                          <a14:useLocalDpi xmlns:a14="http://schemas.microsoft.com/office/drawing/2010/main" val="0"/>
+                        </a:ext>
+                      </a:extLst>
+                    </a:blip>
+                    <a:stretch>
+                      <a:fillRect/>
+                    </a:stretch>
+                  </pic:blipFill>
+                  <pic:spPr>
+                    <a:xfrm>
+                      <a:off x="0" y="0"/>
+                      <a:ext cx="5143946" cy="1905165"/>
+                    </a:xfrm>
+                    <a:prstGeom prst="rect">
+                      <a:avLst/>
+                    </a:prstGeom>
+                  </pic:spPr>
+                </pic:pic>
+              </a:graphicData>
+            </a:graphic>
+          </wp:inline>
+        </w:drawing>
+      </w:r>
+    </w:p>
+    <w:p>
+      <w:r>
+        <w:t>Bỏ qua 2 document trong collection lophoc</w:t>
+      </w:r>
+    </w:p>
+    <w:p>
+      <w:r>
+        <w:lastRenderedPageBreak/>
+        <w:t xml:space="preserve">7)  </w:t>
+      </w:r>
+      <w:r>
+        <w:rPr>
+          <w:noProof/>
+        </w:rPr>
+        <w:drawing>
+          <wp:inline distT="0" distB="0" distL="0" distR="0" wp14:anchorId="73521794" wp14:editId="40707583">
+            <wp:extent cx="5943600" cy="6315710"/>
+            <wp:effectExtent l="0" t="0" r="0" b="8890"/>
+            <wp:docPr id="1286035764" name="Hình ảnh 5" descr="mongosh mongodb://127.0.0.1:27017/?directConnection=true&amp;serverSelectionTimeoutMS=2000"/>
+            <wp:cNvGraphicFramePr>
+              <a:graphicFrameLocks xmlns:a="http://schemas.openxmlformats.org/drawingml/2006/main" noChangeAspect="1"/>
+            </wp:cNvGraphicFramePr>
+            <a:graphic xmlns:a="http://schemas.openxmlformats.org/drawingml/2006/main">
+              <a:graphicData uri="http://schemas.openxmlformats.org/drawingml/2006/picture">
+                <pic:pic xmlns:pic="http://schemas.openxmlformats.org/drawingml/2006/picture">
+                  <pic:nvPicPr>
+                    <pic:cNvPr id="1286035764" name="Hình ảnh 1286035764" descr="mongosh mongodb://127.0.0.1:27017/?directConnection=true&amp;serverSelectionTimeoutMS=2000"/>
+                    <pic:cNvPicPr/>
+                  </pic:nvPicPr>
+                  <pic:blipFill>
+                    <a:blip r:embed="rId35">
+                      <a:extLst>
+                        <a:ext uri="{28A0092B-C50C-407E-A947-70E740481C1C}">
+                          <a14:useLocalDpi xmlns:a14="http://schemas.microsoft.com/office/drawing/2010/main" val="0"/>
+                        </a:ext>
+                      </a:extLst>
+                    </a:blip>
+                    <a:stretch>
+                      <a:fillRect/>
+                    </a:stretch>
+                  </pic:blipFill>
+                  <pic:spPr>
+                    <a:xfrm>
+                      <a:off x="0" y="0"/>
+                      <a:ext cx="5943600" cy="6315710"/>
+                    </a:xfrm>
+                    <a:prstGeom prst="rect">
+                      <a:avLst/>
+                    </a:prstGeom>
+                  </pic:spPr>
+                </pic:pic>
+              </a:graphicData>
+            </a:graphic>
+          </wp:inline>
+        </w:drawing>
+      </w:r>
+    </w:p>
+    <w:p>
+      <w:r>
+        <w:t>Bỏ qua 2 document trong collection sinhvien và chỉ hiển thị 2 document</w:t>
+      </w:r>
+    </w:p>
+    <w:p>
+      <w:r>
+        <w:rPr>
+          <w:noProof/>
+        </w:rPr>
+        <w:lastRenderedPageBreak/>
+        <w:drawing>
+          <wp:inline distT="0" distB="0" distL="0" distR="0" wp14:anchorId="64D65DB6" wp14:editId="34E51F69">
+            <wp:extent cx="5943600" cy="6315710"/>
+            <wp:effectExtent l="0" t="0" r="0" b="8890"/>
+            <wp:docPr id="40730948" name="Hình ảnh 6" descr="mongosh mongodb://127.0.0.1:27017/?directConnection=true&amp;serverSelectionTimeoutMS=2000"/>
+            <wp:cNvGraphicFramePr>
+              <a:graphicFrameLocks xmlns:a="http://schemas.openxmlformats.org/drawingml/2006/main" noChangeAspect="1"/>
+            </wp:cNvGraphicFramePr>
+            <a:graphic xmlns:a="http://schemas.openxmlformats.org/drawingml/2006/main">
+              <a:graphicData uri="http://schemas.openxmlformats.org/drawingml/2006/picture">
+                <pic:pic xmlns:pic="http://schemas.openxmlformats.org/drawingml/2006/picture">
+                  <pic:nvPicPr>
+                    <pic:cNvPr id="40730948" name="Hình ảnh 40730948" descr="mongosh mongodb://127.0.0.1:27017/?directConnection=true&amp;serverSelectionTimeoutMS=2000"/>
+                    <pic:cNvPicPr/>
+                  </pic:nvPicPr>
+                  <pic:blipFill>
+                    <a:blip r:embed="rId36">
+                      <a:extLst>
+                        <a:ext uri="{28A0092B-C50C-407E-A947-70E740481C1C}">
+                          <a14:useLocalDpi xmlns:a14="http://schemas.microsoft.com/office/drawing/2010/main" val="0"/>
+                        </a:ext>
+                      </a:extLst>
+                    </a:blip>
+                    <a:stretch>
+                      <a:fillRect/>
+                    </a:stretch>
+                  </pic:blipFill>
+                  <pic:spPr>
+                    <a:xfrm>
+                      <a:off x="0" y="0"/>
+                      <a:ext cx="5943600" cy="6315710"/>
+                    </a:xfrm>
+                    <a:prstGeom prst="rect">
+                      <a:avLst/>
+                    </a:prstGeom>
+                  </pic:spPr>
+                </pic:pic>
+              </a:graphicData>
+            </a:graphic>
+          </wp:inline>
+        </w:drawing>
+      </w:r>
+    </w:p>
+    <w:p/>
+    <w:p/>
     <w:p>
       <w:r>
         <w:t>8)  db.sinhvien.find({"ten":"Tí"})</w:t>
@@ -1642,24 +1978,292 @@
     </w:p>
     <w:p>
       <w:r>
+        <w:rPr>
+          <w:noProof/>
+        </w:rPr>
+        <w:lastRenderedPageBreak/>
+        <w:drawing>
+          <wp:inline distT="0" distB="0" distL="0" distR="0" wp14:anchorId="0738DA8F" wp14:editId="45F49680">
+            <wp:extent cx="5875529" cy="2484335"/>
+            <wp:effectExtent l="0" t="0" r="0" b="0"/>
+            <wp:docPr id="295340531" name="Hình ảnh 8" descr="Ảnh có chứa văn bản, ảnh chụp màn hình, Phông chữ&#10;&#10;Mô tả được tạo tự động"/>
+            <wp:cNvGraphicFramePr>
+              <a:graphicFrameLocks xmlns:a="http://schemas.openxmlformats.org/drawingml/2006/main" noChangeAspect="1"/>
+            </wp:cNvGraphicFramePr>
+            <a:graphic xmlns:a="http://schemas.openxmlformats.org/drawingml/2006/main">
+              <a:graphicData uri="http://schemas.openxmlformats.org/drawingml/2006/picture">
+                <pic:pic xmlns:pic="http://schemas.openxmlformats.org/drawingml/2006/picture">
+                  <pic:nvPicPr>
+                    <pic:cNvPr id="295340531" name="Hình ảnh 8" descr="Ảnh có chứa văn bản, ảnh chụp màn hình, Phông chữ&#10;&#10;Mô tả được tạo tự động"/>
+                    <pic:cNvPicPr/>
+                  </pic:nvPicPr>
+                  <pic:blipFill>
+                    <a:blip r:embed="rId37">
+                      <a:extLst>
+                        <a:ext uri="{28A0092B-C50C-407E-A947-70E740481C1C}">
+                          <a14:useLocalDpi xmlns:a14="http://schemas.microsoft.com/office/drawing/2010/main" val="0"/>
+                        </a:ext>
+                      </a:extLst>
+                    </a:blip>
+                    <a:stretch>
+                      <a:fillRect/>
+                    </a:stretch>
+                  </pic:blipFill>
+                  <pic:spPr>
+                    <a:xfrm>
+                      <a:off x="0" y="0"/>
+                      <a:ext cx="5875529" cy="2484335"/>
+                    </a:xfrm>
+                    <a:prstGeom prst="rect">
+                      <a:avLst/>
+                    </a:prstGeom>
+                  </pic:spPr>
+                </pic:pic>
+              </a:graphicData>
+            </a:graphic>
+          </wp:inline>
+        </w:drawing>
+      </w:r>
+    </w:p>
+    <w:p>
+      <w:r>
+        <w:t>Tìm document có field ten : ‘Tí’</w:t>
+      </w:r>
+    </w:p>
+    <w:p>
+      <w:r>
         <w:t>9)  db.sinhvien.find({"tuoi":{$gt:20}})</w:t>
       </w:r>
     </w:p>
     <w:p>
       <w:r>
+        <w:rPr>
+          <w:noProof/>
+        </w:rPr>
+        <w:drawing>
+          <wp:inline distT="0" distB="0" distL="0" distR="0" wp14:anchorId="49CCF7C8" wp14:editId="5CE2EAE7">
+            <wp:extent cx="5943600" cy="2325370"/>
+            <wp:effectExtent l="0" t="0" r="0" b="0"/>
+            <wp:docPr id="884288559" name="Hình ảnh 9" descr="Ảnh có chứa văn bản, ảnh chụp màn hình, Phông chữ&#10;&#10;Mô tả được tạo tự động"/>
+            <wp:cNvGraphicFramePr>
+              <a:graphicFrameLocks xmlns:a="http://schemas.openxmlformats.org/drawingml/2006/main" noChangeAspect="1"/>
+            </wp:cNvGraphicFramePr>
+            <a:graphic xmlns:a="http://schemas.openxmlformats.org/drawingml/2006/main">
+              <a:graphicData uri="http://schemas.openxmlformats.org/drawingml/2006/picture">
+                <pic:pic xmlns:pic="http://schemas.openxmlformats.org/drawingml/2006/picture">
+                  <pic:nvPicPr>
+                    <pic:cNvPr id="884288559" name="Hình ảnh 9" descr="Ảnh có chứa văn bản, ảnh chụp màn hình, Phông chữ&#10;&#10;Mô tả được tạo tự động"/>
+                    <pic:cNvPicPr/>
+                  </pic:nvPicPr>
+                  <pic:blipFill>
+                    <a:blip r:embed="rId38">
+                      <a:extLst>
+                        <a:ext uri="{28A0092B-C50C-407E-A947-70E740481C1C}">
+                          <a14:useLocalDpi xmlns:a14="http://schemas.microsoft.com/office/drawing/2010/main" val="0"/>
+                        </a:ext>
+                      </a:extLst>
+                    </a:blip>
+                    <a:stretch>
+                      <a:fillRect/>
+                    </a:stretch>
+                  </pic:blipFill>
+                  <pic:spPr>
+                    <a:xfrm>
+                      <a:off x="0" y="0"/>
+                      <a:ext cx="5943600" cy="2325370"/>
+                    </a:xfrm>
+                    <a:prstGeom prst="rect">
+                      <a:avLst/>
+                    </a:prstGeom>
+                  </pic:spPr>
+                </pic:pic>
+              </a:graphicData>
+            </a:graphic>
+          </wp:inline>
+        </w:drawing>
+      </w:r>
+    </w:p>
+    <w:p>
+      <w:r>
+        <w:t>Tìm document có tuoi &gt; 20</w:t>
+      </w:r>
+    </w:p>
+    <w:p>
+      <w:r>
         <w:t>10)  db.sinhvien.find({"lienLac.email":"ti@gmail.com"})</w:t>
       </w:r>
     </w:p>
     <w:p>
       <w:r>
-        <w:t>11)  db.sinhvien.find({"monHoc":"Tin Hoc"})</w:t>
-      </w:r>
-    </w:p>
-    <w:p>
-      <w:r>
-        <w:t>12)  db.lophoc.find({"Name":"DHKTPM16"})</w:t>
-      </w:r>
-    </w:p>
+        <w:rPr>
+          <w:noProof/>
+        </w:rPr>
+        <w:lastRenderedPageBreak/>
+        <w:drawing>
+          <wp:inline distT="0" distB="0" distL="0" distR="0" wp14:anchorId="54E35C68" wp14:editId="1F512CF3">
+            <wp:extent cx="5943600" cy="2247265"/>
+            <wp:effectExtent l="0" t="0" r="0" b="635"/>
+            <wp:docPr id="1679245173" name="Hình ảnh 10" descr="Ảnh có chứa văn bản, ảnh chụp màn hình, Phông chữ&#10;&#10;Mô tả được tạo tự động"/>
+            <wp:cNvGraphicFramePr>
+              <a:graphicFrameLocks xmlns:a="http://schemas.openxmlformats.org/drawingml/2006/main" noChangeAspect="1"/>
+            </wp:cNvGraphicFramePr>
+            <a:graphic xmlns:a="http://schemas.openxmlformats.org/drawingml/2006/main">
+              <a:graphicData uri="http://schemas.openxmlformats.org/drawingml/2006/picture">
+                <pic:pic xmlns:pic="http://schemas.openxmlformats.org/drawingml/2006/picture">
+                  <pic:nvPicPr>
+                    <pic:cNvPr id="1679245173" name="Hình ảnh 10" descr="Ảnh có chứa văn bản, ảnh chụp màn hình, Phông chữ&#10;&#10;Mô tả được tạo tự động"/>
+                    <pic:cNvPicPr/>
+                  </pic:nvPicPr>
+                  <pic:blipFill>
+                    <a:blip r:embed="rId39">
+                      <a:extLst>
+                        <a:ext uri="{28A0092B-C50C-407E-A947-70E740481C1C}">
+                          <a14:useLocalDpi xmlns:a14="http://schemas.microsoft.com/office/drawing/2010/main" val="0"/>
+                        </a:ext>
+                      </a:extLst>
+                    </a:blip>
+                    <a:stretch>
+                      <a:fillRect/>
+                    </a:stretch>
+                  </pic:blipFill>
+                  <pic:spPr>
+                    <a:xfrm>
+                      <a:off x="0" y="0"/>
+                      <a:ext cx="5943600" cy="2247265"/>
+                    </a:xfrm>
+                    <a:prstGeom prst="rect">
+                      <a:avLst/>
+                    </a:prstGeom>
+                  </pic:spPr>
+                </pic:pic>
+              </a:graphicData>
+            </a:graphic>
+          </wp:inline>
+        </w:drawing>
+      </w:r>
+    </w:p>
+    <w:p>
+      <w:r>
+        <w:t xml:space="preserve">Tìm document có  </w:t>
+      </w:r>
+      <w:r>
+        <w:t>"lienLac.email":"ti@gmail.com"})</w:t>
+      </w:r>
+    </w:p>
+    <w:p>
+      <w:r>
+        <w:t xml:space="preserve">11)  </w:t>
+      </w:r>
+      <w:r>
+        <w:rPr>
+          <w:noProof/>
+        </w:rPr>
+        <w:drawing>
+          <wp:inline distT="0" distB="0" distL="0" distR="0" wp14:anchorId="232281E0" wp14:editId="06DB3DA2">
+            <wp:extent cx="5943600" cy="3879215"/>
+            <wp:effectExtent l="0" t="0" r="0" b="6985"/>
+            <wp:docPr id="1154858649" name="Hình ảnh 11" descr="Ảnh có chứa văn bản, ảnh chụp màn hình, phần mềm, Phông chữ&#10;&#10;Mô tả được tạo tự động"/>
+            <wp:cNvGraphicFramePr>
+              <a:graphicFrameLocks xmlns:a="http://schemas.openxmlformats.org/drawingml/2006/main" noChangeAspect="1"/>
+            </wp:cNvGraphicFramePr>
+            <a:graphic xmlns:a="http://schemas.openxmlformats.org/drawingml/2006/main">
+              <a:graphicData uri="http://schemas.openxmlformats.org/drawingml/2006/picture">
+                <pic:pic xmlns:pic="http://schemas.openxmlformats.org/drawingml/2006/picture">
+                  <pic:nvPicPr>
+                    <pic:cNvPr id="1154858649" name="Hình ảnh 11" descr="Ảnh có chứa văn bản, ảnh chụp màn hình, phần mềm, Phông chữ&#10;&#10;Mô tả được tạo tự động"/>
+                    <pic:cNvPicPr/>
+                  </pic:nvPicPr>
+                  <pic:blipFill>
+                    <a:blip r:embed="rId40">
+                      <a:extLst>
+                        <a:ext uri="{28A0092B-C50C-407E-A947-70E740481C1C}">
+                          <a14:useLocalDpi xmlns:a14="http://schemas.microsoft.com/office/drawing/2010/main" val="0"/>
+                        </a:ext>
+                      </a:extLst>
+                    </a:blip>
+                    <a:stretch>
+                      <a:fillRect/>
+                    </a:stretch>
+                  </pic:blipFill>
+                  <pic:spPr>
+                    <a:xfrm>
+                      <a:off x="0" y="0"/>
+                      <a:ext cx="5943600" cy="3879215"/>
+                    </a:xfrm>
+                    <a:prstGeom prst="rect">
+                      <a:avLst/>
+                    </a:prstGeom>
+                  </pic:spPr>
+                </pic:pic>
+              </a:graphicData>
+            </a:graphic>
+          </wp:inline>
+        </w:drawing>
+      </w:r>
+    </w:p>
+    <w:p>
+      <w:r>
+        <w:t>Tìm document có monHoc = Tin Hoc</w:t>
+      </w:r>
+    </w:p>
+    <w:p>
+      <w:r>
+        <w:lastRenderedPageBreak/>
+        <w:t xml:space="preserve">12)  </w:t>
+      </w:r>
+      <w:r>
+        <w:rPr>
+          <w:noProof/>
+        </w:rPr>
+        <w:drawing>
+          <wp:inline distT="0" distB="0" distL="0" distR="0" wp14:anchorId="602F3EB0" wp14:editId="0227B8B5">
+            <wp:extent cx="5943600" cy="1976120"/>
+            <wp:effectExtent l="0" t="0" r="0" b="5080"/>
+            <wp:docPr id="225718166" name="Hình ảnh 12" descr="Ảnh có chứa văn bản, ảnh chụp màn hình, Phông chữ&#10;&#10;Mô tả được tạo tự động"/>
+            <wp:cNvGraphicFramePr>
+              <a:graphicFrameLocks xmlns:a="http://schemas.openxmlformats.org/drawingml/2006/main" noChangeAspect="1"/>
+            </wp:cNvGraphicFramePr>
+            <a:graphic xmlns:a="http://schemas.openxmlformats.org/drawingml/2006/main">
+              <a:graphicData uri="http://schemas.openxmlformats.org/drawingml/2006/picture">
+                <pic:pic xmlns:pic="http://schemas.openxmlformats.org/drawingml/2006/picture">
+                  <pic:nvPicPr>
+                    <pic:cNvPr id="225718166" name="Hình ảnh 12" descr="Ảnh có chứa văn bản, ảnh chụp màn hình, Phông chữ&#10;&#10;Mô tả được tạo tự động"/>
+                    <pic:cNvPicPr/>
+                  </pic:nvPicPr>
+                  <pic:blipFill>
+                    <a:blip r:embed="rId41">
+                      <a:extLst>
+                        <a:ext uri="{28A0092B-C50C-407E-A947-70E740481C1C}">
+                          <a14:useLocalDpi xmlns:a14="http://schemas.microsoft.com/office/drawing/2010/main" val="0"/>
+                        </a:ext>
+                      </a:extLst>
+                    </a:blip>
+                    <a:stretch>
+                      <a:fillRect/>
+                    </a:stretch>
+                  </pic:blipFill>
+                  <pic:spPr>
+                    <a:xfrm>
+                      <a:off x="0" y="0"/>
+                      <a:ext cx="5943600" cy="1976120"/>
+                    </a:xfrm>
+                    <a:prstGeom prst="rect">
+                      <a:avLst/>
+                    </a:prstGeom>
+                  </pic:spPr>
+                </pic:pic>
+              </a:graphicData>
+            </a:graphic>
+          </wp:inline>
+        </w:drawing>
+      </w:r>
+    </w:p>
+    <w:p>
+      <w:r>
+        <w:t>Tìm document có name = DHKTPM16</w:t>
+      </w:r>
+    </w:p>
+    <w:p/>
     <w:p>
       <w:r>
         <w:t>Xem kết quả và nêu ý nghĩa câu query.</w:t>
@@ -1672,6 +2276,152 @@
     </w:p>
     <w:p>
       <w:r>
+        <w:rPr>
+          <w:noProof/>
+        </w:rPr>
+        <w:drawing>
+          <wp:inline distT="0" distB="0" distL="0" distR="0" wp14:anchorId="582CD83F" wp14:editId="19ED27E4">
+            <wp:extent cx="5943600" cy="2111375"/>
+            <wp:effectExtent l="0" t="0" r="0" b="3175"/>
+            <wp:docPr id="445164159" name="Hình ảnh 14"/>
+            <wp:cNvGraphicFramePr>
+              <a:graphicFrameLocks xmlns:a="http://schemas.openxmlformats.org/drawingml/2006/main" noChangeAspect="1"/>
+            </wp:cNvGraphicFramePr>
+            <a:graphic xmlns:a="http://schemas.openxmlformats.org/drawingml/2006/main">
+              <a:graphicData uri="http://schemas.openxmlformats.org/drawingml/2006/picture">
+                <pic:pic xmlns:pic="http://schemas.openxmlformats.org/drawingml/2006/picture">
+                  <pic:nvPicPr>
+                    <pic:cNvPr id="445164159" name="Hình ảnh 445164159"/>
+                    <pic:cNvPicPr/>
+                  </pic:nvPicPr>
+                  <pic:blipFill>
+                    <a:blip r:embed="rId42">
+                      <a:extLst>
+                        <a:ext uri="{28A0092B-C50C-407E-A947-70E740481C1C}">
+                          <a14:useLocalDpi xmlns:a14="http://schemas.microsoft.com/office/drawing/2010/main" val="0"/>
+                        </a:ext>
+                      </a:extLst>
+                    </a:blip>
+                    <a:stretch>
+                      <a:fillRect/>
+                    </a:stretch>
+                  </pic:blipFill>
+                  <pic:spPr>
+                    <a:xfrm>
+                      <a:off x="0" y="0"/>
+                      <a:ext cx="5943600" cy="2111375"/>
+                    </a:xfrm>
+                    <a:prstGeom prst="rect">
+                      <a:avLst/>
+                    </a:prstGeom>
+                  </pic:spPr>
+                </pic:pic>
+              </a:graphicData>
+            </a:graphic>
+          </wp:inline>
+        </w:drawing>
+      </w:r>
+    </w:p>
+    <w:p>
+      <w:r>
+        <w:rPr>
+          <w:noProof/>
+        </w:rPr>
+        <w:drawing>
+          <wp:inline distT="0" distB="0" distL="0" distR="0" wp14:anchorId="4CABEE98" wp14:editId="51130712">
+            <wp:extent cx="5943600" cy="1086485"/>
+            <wp:effectExtent l="0" t="0" r="0" b="0"/>
+            <wp:docPr id="2134227431" name="Hình ảnh 15" descr="Ảnh có chứa văn bản, ảnh chụp màn hình, Phông chữ&#10;&#10;Mô tả được tạo tự động"/>
+            <wp:cNvGraphicFramePr>
+              <a:graphicFrameLocks xmlns:a="http://schemas.openxmlformats.org/drawingml/2006/main" noChangeAspect="1"/>
+            </wp:cNvGraphicFramePr>
+            <a:graphic xmlns:a="http://schemas.openxmlformats.org/drawingml/2006/main">
+              <a:graphicData uri="http://schemas.openxmlformats.org/drawingml/2006/picture">
+                <pic:pic xmlns:pic="http://schemas.openxmlformats.org/drawingml/2006/picture">
+                  <pic:nvPicPr>
+                    <pic:cNvPr id="2134227431" name="Hình ảnh 15" descr="Ảnh có chứa văn bản, ảnh chụp màn hình, Phông chữ&#10;&#10;Mô tả được tạo tự động"/>
+                    <pic:cNvPicPr/>
+                  </pic:nvPicPr>
+                  <pic:blipFill>
+                    <a:blip r:embed="rId43">
+                      <a:extLst>
+                        <a:ext uri="{28A0092B-C50C-407E-A947-70E740481C1C}">
+                          <a14:useLocalDpi xmlns:a14="http://schemas.microsoft.com/office/drawing/2010/main" val="0"/>
+                        </a:ext>
+                      </a:extLst>
+                    </a:blip>
+                    <a:stretch>
+                      <a:fillRect/>
+                    </a:stretch>
+                  </pic:blipFill>
+                  <pic:spPr>
+                    <a:xfrm>
+                      <a:off x="0" y="0"/>
+                      <a:ext cx="5943600" cy="1086485"/>
+                    </a:xfrm>
+                    <a:prstGeom prst="rect">
+                      <a:avLst/>
+                    </a:prstGeom>
+                  </pic:spPr>
+                </pic:pic>
+              </a:graphicData>
+            </a:graphic>
+          </wp:inline>
+        </w:drawing>
+      </w:r>
+    </w:p>
+    <w:p>
+      <w:r>
+        <w:rPr>
+          <w:noProof/>
+        </w:rPr>
+        <w:lastRenderedPageBreak/>
+        <w:drawing>
+          <wp:inline distT="0" distB="0" distL="0" distR="0" wp14:anchorId="10F4BE24" wp14:editId="071305E5">
+            <wp:extent cx="5943600" cy="1793240"/>
+            <wp:effectExtent l="0" t="0" r="0" b="0"/>
+            <wp:docPr id="2005499250" name="Hình ảnh 16" descr="Ảnh có chứa văn bản, ảnh chụp màn hình, phần mềm, Phần mềm đa phương tiện&#10;&#10;Mô tả được tạo tự động"/>
+            <wp:cNvGraphicFramePr>
+              <a:graphicFrameLocks xmlns:a="http://schemas.openxmlformats.org/drawingml/2006/main" noChangeAspect="1"/>
+            </wp:cNvGraphicFramePr>
+            <a:graphic xmlns:a="http://schemas.openxmlformats.org/drawingml/2006/main">
+              <a:graphicData uri="http://schemas.openxmlformats.org/drawingml/2006/picture">
+                <pic:pic xmlns:pic="http://schemas.openxmlformats.org/drawingml/2006/picture">
+                  <pic:nvPicPr>
+                    <pic:cNvPr id="2005499250" name="Hình ảnh 16" descr="Ảnh có chứa văn bản, ảnh chụp màn hình, phần mềm, Phần mềm đa phương tiện&#10;&#10;Mô tả được tạo tự động"/>
+                    <pic:cNvPicPr/>
+                  </pic:nvPicPr>
+                  <pic:blipFill>
+                    <a:blip r:embed="rId44">
+                      <a:extLst>
+                        <a:ext uri="{28A0092B-C50C-407E-A947-70E740481C1C}">
+                          <a14:useLocalDpi xmlns:a14="http://schemas.microsoft.com/office/drawing/2010/main" val="0"/>
+                        </a:ext>
+                      </a:extLst>
+                    </a:blip>
+                    <a:stretch>
+                      <a:fillRect/>
+                    </a:stretch>
+                  </pic:blipFill>
+                  <pic:spPr>
+                    <a:xfrm>
+                      <a:off x="0" y="0"/>
+                      <a:ext cx="5943600" cy="1793240"/>
+                    </a:xfrm>
+                    <a:prstGeom prst="rect">
+                      <a:avLst/>
+                    </a:prstGeom>
+                  </pic:spPr>
+                </pic:pic>
+              </a:graphicData>
+            </a:graphic>
+          </wp:inline>
+        </w:drawing>
+      </w:r>
+    </w:p>
+    <w:p/>
+    <w:p>
+      <w:r>
         <w:t>Bài 7.  Thực hiện lấy các collection trên Atlas vào server local</w:t>
       </w:r>
     </w:p>
@@ -1683,6 +2433,55 @@
     <w:p>
       <w:r>
         <w:t>đưa vào server local</w:t>
+      </w:r>
+    </w:p>
+    <w:p>
+      <w:r>
+        <w:rPr>
+          <w:noProof/>
+        </w:rPr>
+        <w:lastRenderedPageBreak/>
+        <w:drawing>
+          <wp:inline distT="0" distB="0" distL="0" distR="0" wp14:anchorId="2949907C" wp14:editId="67E4EFA1">
+            <wp:extent cx="2469094" cy="5265876"/>
+            <wp:effectExtent l="0" t="0" r="7620" b="0"/>
+            <wp:docPr id="201460714" name="Hình ảnh 17" descr="Ảnh có chứa văn bản, ảnh chụp màn hình, Phông chữ, số&#10;&#10;Mô tả được tạo tự động"/>
+            <wp:cNvGraphicFramePr>
+              <a:graphicFrameLocks xmlns:a="http://schemas.openxmlformats.org/drawingml/2006/main" noChangeAspect="1"/>
+            </wp:cNvGraphicFramePr>
+            <a:graphic xmlns:a="http://schemas.openxmlformats.org/drawingml/2006/main">
+              <a:graphicData uri="http://schemas.openxmlformats.org/drawingml/2006/picture">
+                <pic:pic xmlns:pic="http://schemas.openxmlformats.org/drawingml/2006/picture">
+                  <pic:nvPicPr>
+                    <pic:cNvPr id="201460714" name="Hình ảnh 17" descr="Ảnh có chứa văn bản, ảnh chụp màn hình, Phông chữ, số&#10;&#10;Mô tả được tạo tự động"/>
+                    <pic:cNvPicPr/>
+                  </pic:nvPicPr>
+                  <pic:blipFill>
+                    <a:blip r:embed="rId45">
+                      <a:extLst>
+                        <a:ext uri="{28A0092B-C50C-407E-A947-70E740481C1C}">
+                          <a14:useLocalDpi xmlns:a14="http://schemas.microsoft.com/office/drawing/2010/main" val="0"/>
+                        </a:ext>
+                      </a:extLst>
+                    </a:blip>
+                    <a:stretch>
+                      <a:fillRect/>
+                    </a:stretch>
+                  </pic:blipFill>
+                  <pic:spPr>
+                    <a:xfrm>
+                      <a:off x="0" y="0"/>
+                      <a:ext cx="2469094" cy="5265876"/>
+                    </a:xfrm>
+                    <a:prstGeom prst="rect">
+                      <a:avLst/>
+                    </a:prstGeom>
+                  </pic:spPr>
+                </pic:pic>
+              </a:graphicData>
+            </a:graphic>
+          </wp:inline>
+        </w:drawing>
       </w:r>
     </w:p>
     <w:p/>
@@ -2094,6 +2893,7 @@
   <w:style w:type="paragraph" w:default="1" w:styleId="Binhthng">
     <w:name w:val="Normal"/>
     <w:qFormat/>
+    <w:rsid w:val="00913DD2"/>
   </w:style>
   <w:style w:type="character" w:default="1" w:styleId="Phngmcinhcuaoanvn">
     <w:name w:val="Default Paragraph Font"/>
